--- a/Tables_forDerek.docx
+++ b/Tables_forDerek.docx
@@ -1921,7 +1921,6 @@
                 <w:rFonts w:ascii="Times New Roman" w:hAnsi="Times New Roman" w:cs="Times New Roman"/>
               </w:rPr>
             </w:pPr>
-            <w:proofErr w:type="spellStart"/>
             <w:r>
               <w:rPr>
                 <w:rFonts w:ascii="Times New Roman" w:hAnsi="Times New Roman" w:cs="Times New Roman"/>
@@ -1935,7 +1934,6 @@
               </w:rPr>
               <w:t>r</w:t>
             </w:r>
-            <w:proofErr w:type="spellEnd"/>
           </w:p>
         </w:tc>
         <w:tc>
@@ -3716,7 +3714,7 @@
                       <w:rPr>
                         <w:rFonts w:ascii="Cambria Math" w:hAnsi="Cambria Math" w:cs="Times New Roman"/>
                       </w:rPr>
-                      <m:t>1</m:t>
+                      <m:t>0.5</m:t>
                     </m:r>
                   </m:num>
                   <m:den>
@@ -6343,13 +6341,7 @@
               <w:rPr>
                 <w:rFonts w:ascii="Times New Roman" w:hAnsi="Times New Roman" w:cs="Times New Roman"/>
               </w:rPr>
-              <w:t>Predicted composition</w:t>
-            </w:r>
-            <w:r>
-              <w:rPr>
-                <w:rFonts w:ascii="Times New Roman" w:hAnsi="Times New Roman" w:cs="Times New Roman"/>
-              </w:rPr>
-              <w:t xml:space="preserve"> with ageing error (</w:t>
+              <w:t>Predicted composition with ageing error (</w:t>
             </w:r>
             <m:oMath>
               <m:r>
